--- a/ZPDLABI  (1).docx
+++ b/ZPDLABI  (1).docx
@@ -1845,7 +1845,7 @@
                 <w:noProof/>
                 <w:webHidden/>
               </w:rPr>
-              <w:t>8</w:t>
+              <w:t>7</w:t>
             </w:r>
             <w:r>
               <w:rPr>
@@ -1937,7 +1937,7 @@
                 <w:noProof/>
                 <w:webHidden/>
               </w:rPr>
-              <w:t>9</w:t>
+              <w:t>8</w:t>
             </w:r>
             <w:r>
               <w:rPr>
@@ -2048,7 +2048,7 @@
                 <w:noProof/>
                 <w:webHidden/>
               </w:rPr>
-              <w:t>9</w:t>
+              <w:t>8</w:t>
             </w:r>
             <w:r>
               <w:rPr>
@@ -2136,7 +2136,7 @@
                 <w:noProof/>
                 <w:webHidden/>
               </w:rPr>
-              <w:t>11</w:t>
+              <w:t>10</w:t>
             </w:r>
             <w:r>
               <w:rPr>
@@ -2225,7 +2225,7 @@
                 <w:noProof/>
                 <w:webHidden/>
               </w:rPr>
-              <w:t>12</w:t>
+              <w:t>11</w:t>
             </w:r>
             <w:r>
               <w:rPr>
@@ -2313,7 +2313,7 @@
                 <w:noProof/>
                 <w:webHidden/>
               </w:rPr>
-              <w:t>13</w:t>
+              <w:t>12</w:t>
             </w:r>
             <w:r>
               <w:rPr>
@@ -2405,7 +2405,7 @@
                 <w:noProof/>
                 <w:webHidden/>
               </w:rPr>
-              <w:t>14</w:t>
+              <w:t>13</w:t>
             </w:r>
             <w:r>
               <w:rPr>
@@ -2493,7 +2493,7 @@
                 <w:noProof/>
                 <w:webHidden/>
               </w:rPr>
-              <w:t>14</w:t>
+              <w:t>13</w:t>
             </w:r>
             <w:r>
               <w:rPr>
@@ -2566,7 +2566,7 @@
                 <w:noProof/>
                 <w:webHidden/>
               </w:rPr>
-              <w:t>16</w:t>
+              <w:t>14</w:t>
             </w:r>
             <w:r>
               <w:rPr>
@@ -2639,7 +2639,7 @@
                 <w:noProof/>
                 <w:webHidden/>
               </w:rPr>
-              <w:t>17</w:t>
+              <w:t>15</w:t>
             </w:r>
             <w:r>
               <w:rPr>
@@ -2712,7 +2712,7 @@
                 <w:noProof/>
                 <w:webHidden/>
               </w:rPr>
-              <w:t>18</w:t>
+              <w:t>16</w:t>
             </w:r>
             <w:r>
               <w:rPr>
@@ -5636,13 +5636,7 @@
         <w:rPr>
           <w:vertAlign w:val="superscript"/>
         </w:rPr>
-        <w:t>[7</w:t>
-      </w:r>
-      <w:r>
-        <w:rPr>
-          <w:vertAlign w:val="superscript"/>
-        </w:rPr>
-        <w:t>]</w:t>
+        <w:t>[7]</w:t>
       </w:r>
       <w:r>
         <w:rPr>
@@ -5875,19 +5869,7 @@
         <w:rPr>
           <w:vertAlign w:val="superscript"/>
         </w:rPr>
-        <w:t>[1</w:t>
-      </w:r>
-      <w:r>
-        <w:rPr>
-          <w:vertAlign w:val="superscript"/>
-        </w:rPr>
-        <w:t>2</w:t>
-      </w:r>
-      <w:r>
-        <w:rPr>
-          <w:vertAlign w:val="superscript"/>
-        </w:rPr>
-        <w:t>]</w:t>
+        <w:t>[12]</w:t>
       </w:r>
     </w:p>
     <w:p>
@@ -6162,7 +6144,7 @@
           <w:noProof/>
           <w:color w:val="7030A0"/>
           <w:szCs w:val="24"/>
-          <w:lang w:val="en-US"/>
+          <w:lang w:eastAsia="lv-LV"/>
         </w:rPr>
         <w:drawing>
           <wp:inline distT="0" distB="0" distL="0" distR="0" wp14:anchorId="5D6E72B2" wp14:editId="3371B90F">
@@ -6315,19 +6297,7 @@
         <w:rPr>
           <w:vertAlign w:val="superscript"/>
         </w:rPr>
-        <w:t>[</w:t>
-      </w:r>
-      <w:r>
-        <w:rPr>
-          <w:vertAlign w:val="superscript"/>
-        </w:rPr>
-        <w:t>8</w:t>
-      </w:r>
-      <w:r>
-        <w:rPr>
-          <w:vertAlign w:val="superscript"/>
-        </w:rPr>
-        <w:t>]</w:t>
+        <w:t>[8]</w:t>
       </w:r>
     </w:p>
     <w:p>
@@ -6602,19 +6572,7 @@
         <w:rPr>
           <w:vertAlign w:val="superscript"/>
         </w:rPr>
-        <w:t>[1</w:t>
-      </w:r>
-      <w:r>
-        <w:rPr>
-          <w:vertAlign w:val="superscript"/>
-        </w:rPr>
-        <w:t>0</w:t>
-      </w:r>
-      <w:r>
-        <w:rPr>
-          <w:vertAlign w:val="superscript"/>
-        </w:rPr>
-        <w:t>]</w:t>
+        <w:t>[10]</w:t>
       </w:r>
     </w:p>
     <w:p>
@@ -10056,7 +10014,7 @@
           <w:rFonts w:ascii="Helvetica" w:hAnsi="Helvetica" w:cs="Helvetica"/>
           <w:noProof/>
           <w:szCs w:val="24"/>
-          <w:lang w:val="en-US"/>
+          <w:lang w:eastAsia="lv-LV"/>
         </w:rPr>
         <w:drawing>
           <wp:anchor distT="0" distB="0" distL="114300" distR="114300" simplePos="0" relativeHeight="251660288" behindDoc="1" locked="0" layoutInCell="1" allowOverlap="1" wp14:anchorId="2C04B7C5" wp14:editId="6A5CF3BB">
@@ -10572,12 +10530,7 @@
         </w:rPr>
       </w:pPr>
       <w:r>
-        <w:t>Datu</w:t>
-      </w:r>
-      <w:bookmarkStart w:id="10" w:name="_GoBack"/>
-      <w:bookmarkEnd w:id="10"/>
-      <w:r>
-        <w:t xml:space="preserve"> analīze ar programmas</w:t>
+        <w:t>Datu analīze ar programmas</w:t>
       </w:r>
       <w:r>
         <w:t xml:space="preserve"> </w:t>
@@ -10602,7 +10555,7 @@
         <w:rPr>
           <w:rFonts w:cs="Times New Roman"/>
           <w:noProof/>
-          <w:lang w:val="en-US"/>
+          <w:lang w:eastAsia="lv-LV"/>
         </w:rPr>
         <w:drawing>
           <wp:anchor distT="0" distB="0" distL="114300" distR="114300" simplePos="0" relativeHeight="251658240" behindDoc="0" locked="0" layoutInCell="1" allowOverlap="1" wp14:anchorId="6CEE3465" wp14:editId="48FC8E99">
@@ -10766,19 +10719,7 @@
         <w:rPr>
           <w:vertAlign w:val="superscript"/>
         </w:rPr>
-        <w:t>[</w:t>
-      </w:r>
-      <w:r>
-        <w:rPr>
-          <w:vertAlign w:val="superscript"/>
-        </w:rPr>
-        <w:t>5</w:t>
-      </w:r>
-      <w:r>
-        <w:rPr>
-          <w:vertAlign w:val="superscript"/>
-        </w:rPr>
-        <w:t>]</w:t>
+        <w:t>[5]</w:t>
       </w:r>
       <w:r>
         <w:rPr>
@@ -11025,7 +10966,7 @@
           <w:numId w:val="19"/>
         </w:numPr>
       </w:pPr>
-      <w:bookmarkStart w:id="11" w:name="_Toc497421437"/>
+      <w:bookmarkStart w:id="10" w:name="_Toc497421437"/>
       <w:r>
         <w:t>Datu analīze ar programmas</w:t>
       </w:r>
@@ -11041,7 +10982,7 @@
       <w:r>
         <w:t>)</w:t>
       </w:r>
-      <w:bookmarkEnd w:id="11"/>
+      <w:bookmarkEnd w:id="10"/>
     </w:p>
     <w:p>
       <w:pPr>
@@ -11165,32 +11106,14 @@
           <w:szCs w:val="24"/>
           <w:lang w:eastAsia="ru-RU"/>
         </w:rPr>
-        <w:t xml:space="preserve">sk. </w:t>
-      </w:r>
-      <w:r>
-        <w:rPr>
-          <w:rFonts w:eastAsia="Times New Roman" w:cs="Times New Roman"/>
-          <w:color w:val="333333"/>
-          <w:szCs w:val="24"/>
-          <w:lang w:eastAsia="ru-RU"/>
-        </w:rPr>
-        <w:t>2.</w:t>
-      </w:r>
-      <w:r>
-        <w:rPr>
-          <w:rFonts w:eastAsia="Times New Roman" w:cs="Times New Roman"/>
-          <w:color w:val="333333"/>
-          <w:szCs w:val="24"/>
-          <w:lang w:eastAsia="ru-RU"/>
-        </w:rPr>
-        <w:t>tabulu.</w:t>
+        <w:t>sk. 2.tabulu.</w:t>
       </w:r>
     </w:p>
     <w:p>
       <w:r>
         <w:rPr>
           <w:noProof/>
-          <w:lang w:val="en-US"/>
+          <w:lang w:eastAsia="lv-LV"/>
         </w:rPr>
         <w:drawing>
           <wp:anchor distT="0" distB="0" distL="114300" distR="114300" simplePos="0" relativeHeight="251659264" behindDoc="0" locked="0" layoutInCell="1" allowOverlap="1" wp14:anchorId="270AE844" wp14:editId="55E42167">
@@ -11450,7 +11373,7 @@
       <w:r>
         <w:rPr>
           <w:noProof/>
-          <w:lang w:val="en-US"/>
+          <w:lang w:eastAsia="lv-LV"/>
         </w:rPr>
         <w:drawing>
           <wp:inline distT="0" distB="0" distL="0" distR="0" wp14:anchorId="0179D575" wp14:editId="3CDBE3D5">
@@ -11606,11 +11529,11 @@
           <w:numId w:val="19"/>
         </w:numPr>
       </w:pPr>
-      <w:bookmarkStart w:id="12" w:name="_Toc497421438"/>
+      <w:bookmarkStart w:id="11" w:name="_Toc497421438"/>
       <w:r>
         <w:t>Pētījuma rezultātu analīze</w:t>
       </w:r>
-      <w:bookmarkEnd w:id="12"/>
+      <w:bookmarkEnd w:id="11"/>
     </w:p>
     <w:p>
       <w:pPr>
@@ -11620,11 +11543,11 @@
           <w:numId w:val="19"/>
         </w:numPr>
       </w:pPr>
-      <w:bookmarkStart w:id="13" w:name="_Toc497421439"/>
+      <w:bookmarkStart w:id="12" w:name="_Toc497421439"/>
       <w:r>
         <w:t>Metožu pētījuma apkopošana</w:t>
       </w:r>
-      <w:bookmarkEnd w:id="13"/>
+      <w:bookmarkEnd w:id="12"/>
     </w:p>
     <w:p>
       <w:pPr>
@@ -12997,12 +12920,12 @@
       <w:pPr>
         <w:pStyle w:val="Heading1"/>
       </w:pPr>
-      <w:bookmarkStart w:id="14" w:name="_Toc497421440"/>
+      <w:bookmarkStart w:id="13" w:name="_Toc497421440"/>
       <w:r>
         <w:lastRenderedPageBreak/>
         <w:t>Secinājumi</w:t>
       </w:r>
-      <w:bookmarkEnd w:id="14"/>
+      <w:bookmarkEnd w:id="13"/>
     </w:p>
     <w:p>
       <w:pPr>
@@ -15226,7 +15149,7 @@
       <w:pPr>
         <w:pStyle w:val="Heading1"/>
       </w:pPr>
-      <w:bookmarkStart w:id="15" w:name="_Toc497421441"/>
+      <w:bookmarkStart w:id="14" w:name="_Toc497421441"/>
       <w:r>
         <w:lastRenderedPageBreak/>
         <w:t>Izmantotie informācijas avoti</w:t>
@@ -15234,7 +15157,7 @@
       <w:r>
         <w:t>.</w:t>
       </w:r>
-      <w:bookmarkEnd w:id="15"/>
+      <w:bookmarkEnd w:id="14"/>
     </w:p>
     <w:p>
       <w:pPr>
@@ -15326,6 +15249,101 @@
       <w:r>
         <w:t xml:space="preserve"> – 71.lpp.</w:t>
       </w:r>
+    </w:p>
+    <w:p>
+      <w:pPr>
+        <w:pStyle w:val="ListParagraph"/>
+        <w:numPr>
+          <w:ilvl w:val="0"/>
+          <w:numId w:val="20"/>
+        </w:numPr>
+        <w:tabs>
+          <w:tab w:val="left" w:pos="726"/>
+        </w:tabs>
+        <w:spacing w:line="360" w:lineRule="auto"/>
+      </w:pPr>
+      <w:r>
+        <w:rPr>
+          <w:lang w:val="ru-RU"/>
+        </w:rPr>
+        <w:t>В.А. Минаев. Простые числа: новый взгляд на закономерности формирования</w:t>
+      </w:r>
+      <w:proofErr w:type="gramStart"/>
+      <w:r>
+        <w:rPr>
+          <w:lang w:val="ru-RU"/>
+        </w:rPr>
+        <w:t xml:space="preserve">. </w:t>
+      </w:r>
+      <w:proofErr w:type="gramEnd"/>
+      <w:r>
+        <w:rPr>
+          <w:lang w:val="ru-RU"/>
+        </w:rPr>
+        <w:t>«Наука», 2007.</w:t>
+      </w:r>
+    </w:p>
+    <w:p>
+      <w:pPr>
+        <w:pStyle w:val="ListParagraph"/>
+        <w:numPr>
+          <w:ilvl w:val="0"/>
+          <w:numId w:val="20"/>
+        </w:numPr>
+        <w:tabs>
+          <w:tab w:val="left" w:pos="726"/>
+        </w:tabs>
+        <w:spacing w:line="360" w:lineRule="auto"/>
+      </w:pPr>
+      <w:r>
+        <w:rPr>
+          <w:lang w:val="ru-RU"/>
+        </w:rPr>
+        <w:t xml:space="preserve">А.С. Карпенко. Логики </w:t>
+      </w:r>
+      <w:proofErr w:type="spellStart"/>
+      <w:r>
+        <w:rPr>
+          <w:lang w:val="ru-RU"/>
+        </w:rPr>
+        <w:t>Лукасевича</w:t>
+      </w:r>
+      <w:proofErr w:type="spellEnd"/>
+      <w:r>
+        <w:rPr>
+          <w:lang w:val="ru-RU"/>
+        </w:rPr>
+        <w:t xml:space="preserve"> и простые числа. КАФ, 2003.</w:t>
+      </w:r>
+    </w:p>
+    <w:p>
+      <w:pPr>
+        <w:pStyle w:val="ListParagraph"/>
+        <w:numPr>
+          <w:ilvl w:val="0"/>
+          <w:numId w:val="20"/>
+        </w:numPr>
+        <w:tabs>
+          <w:tab w:val="left" w:pos="726"/>
+        </w:tabs>
+        <w:spacing w:line="360" w:lineRule="auto"/>
+      </w:pPr>
+      <w:proofErr w:type="spellStart"/>
+      <w:r>
+        <w:rPr>
+          <w:lang w:val="ru-RU"/>
+        </w:rPr>
+        <w:t>Л.Г.Шнирельман</w:t>
+      </w:r>
+      <w:proofErr w:type="spellEnd"/>
+      <w:r>
+        <w:rPr>
+          <w:lang w:val="ru-RU"/>
+        </w:rPr>
+        <w:t>. Простые числа. СССР, 1985.</w:t>
+      </w:r>
+      <w:bookmarkStart w:id="15" w:name="_GoBack"/>
+      <w:bookmarkEnd w:id="15"/>
     </w:p>
     <w:p>
       <w:pPr>
@@ -15849,7 +15867,7 @@
         <w:rStyle w:val="PageNumber"/>
         <w:noProof/>
       </w:rPr>
-      <w:t>8</w:t>
+      <w:t>16</w:t>
     </w:r>
     <w:r>
       <w:rPr>
@@ -19836,7 +19854,7 @@
 </file>
 
 <file path=customXml/itemProps1.xml><?xml version="1.0" encoding="utf-8"?>
-<ds:datastoreItem xmlns:ds="http://schemas.openxmlformats.org/officeDocument/2006/customXml" ds:itemID="{1577BC5F-7595-44BC-9B2C-7615399A54B6}">
+<ds:datastoreItem xmlns:ds="http://schemas.openxmlformats.org/officeDocument/2006/customXml" ds:itemID="{8FC9CF09-B5EB-48C9-9554-F853413E2246}">
   <ds:schemaRefs>
     <ds:schemaRef ds:uri="http://schemas.openxmlformats.org/officeDocument/2006/bibliography"/>
   </ds:schemaRefs>
